--- a/Auswertung_Fokusgruppen_01/Nutzeranforderungen_Zusammengefasst .docx
+++ b/Auswertung_Fokusgruppen_01/Nutzeranforderungen_Zusammengefasst .docx
@@ -12,10 +12,10 @@
       <w:tblGrid>
         <w:gridCol w:w="562"/>
         <w:gridCol w:w="1985"/>
-        <w:gridCol w:w="4736"/>
-        <w:gridCol w:w="2359"/>
-        <w:gridCol w:w="2344"/>
-        <w:gridCol w:w="2291"/>
+        <w:gridCol w:w="5670"/>
+        <w:gridCol w:w="3544"/>
+        <w:gridCol w:w="1701"/>
+        <w:gridCol w:w="815"/>
       </w:tblGrid>
       <w:tr>
         <w:tc>
@@ -40,7 +40,7 @@
         </w:tc>
         <w:tc>
           <w:tcPr>
-            <w:tcW w:w="4736" w:type="dxa"/>
+            <w:tcW w:w="5670" w:type="dxa"/>
           </w:tcPr>
           <w:p>
             <w:r>
@@ -50,7 +50,7 @@
         </w:tc>
         <w:tc>
           <w:tcPr>
-            <w:tcW w:w="2359" w:type="dxa"/>
+            <w:tcW w:w="3544" w:type="dxa"/>
           </w:tcPr>
           <w:p>
             <w:r>
@@ -60,7 +60,7 @@
         </w:tc>
         <w:tc>
           <w:tcPr>
-            <w:tcW w:w="2344" w:type="dxa"/>
+            <w:tcW w:w="1701" w:type="dxa"/>
           </w:tcPr>
           <w:p>
             <w:proofErr w:type="spellStart"/>
@@ -72,7 +72,7 @@
         </w:tc>
         <w:tc>
           <w:tcPr>
-            <w:tcW w:w="2291" w:type="dxa"/>
+            <w:tcW w:w="815" w:type="dxa"/>
           </w:tcPr>
           <w:p>
             <w:proofErr w:type="spellStart"/>
@@ -107,7 +107,7 @@
         </w:tc>
         <w:tc>
           <w:tcPr>
-            <w:tcW w:w="4736" w:type="dxa"/>
+            <w:tcW w:w="5670" w:type="dxa"/>
           </w:tcPr>
           <w:p>
             <w:pPr>
@@ -120,13 +120,13 @@
         </w:tc>
         <w:tc>
           <w:tcPr>
-            <w:tcW w:w="2359" w:type="dxa"/>
-          </w:tcPr>
-          <w:p/>
-        </w:tc>
-        <w:tc>
-          <w:tcPr>
-            <w:tcW w:w="2344" w:type="dxa"/>
+            <w:tcW w:w="3544" w:type="dxa"/>
+          </w:tcPr>
+          <w:p/>
+        </w:tc>
+        <w:tc>
+          <w:tcPr>
+            <w:tcW w:w="1701" w:type="dxa"/>
           </w:tcPr>
           <w:p>
             <w:r>
@@ -136,7 +136,7 @@
         </w:tc>
         <w:tc>
           <w:tcPr>
-            <w:tcW w:w="2291" w:type="dxa"/>
+            <w:tcW w:w="815" w:type="dxa"/>
           </w:tcPr>
           <w:p/>
         </w:tc>
@@ -164,7 +164,7 @@
         </w:tc>
         <w:tc>
           <w:tcPr>
-            <w:tcW w:w="4736" w:type="dxa"/>
+            <w:tcW w:w="5670" w:type="dxa"/>
           </w:tcPr>
           <w:p>
             <w:pPr>
@@ -177,13 +177,13 @@
         </w:tc>
         <w:tc>
           <w:tcPr>
-            <w:tcW w:w="2359" w:type="dxa"/>
-          </w:tcPr>
-          <w:p/>
-        </w:tc>
-        <w:tc>
-          <w:tcPr>
-            <w:tcW w:w="2344" w:type="dxa"/>
+            <w:tcW w:w="3544" w:type="dxa"/>
+          </w:tcPr>
+          <w:p/>
+        </w:tc>
+        <w:tc>
+          <w:tcPr>
+            <w:tcW w:w="1701" w:type="dxa"/>
           </w:tcPr>
           <w:p>
             <w:r>
@@ -193,7 +193,7 @@
         </w:tc>
         <w:tc>
           <w:tcPr>
-            <w:tcW w:w="2291" w:type="dxa"/>
+            <w:tcW w:w="815" w:type="dxa"/>
           </w:tcPr>
           <w:p/>
         </w:tc>
@@ -221,7 +221,7 @@
         </w:tc>
         <w:tc>
           <w:tcPr>
-            <w:tcW w:w="4736" w:type="dxa"/>
+            <w:tcW w:w="5670" w:type="dxa"/>
           </w:tcPr>
           <w:p>
             <w:pPr>
@@ -234,13 +234,13 @@
         </w:tc>
         <w:tc>
           <w:tcPr>
-            <w:tcW w:w="2359" w:type="dxa"/>
-          </w:tcPr>
-          <w:p/>
-        </w:tc>
-        <w:tc>
-          <w:tcPr>
-            <w:tcW w:w="2344" w:type="dxa"/>
+            <w:tcW w:w="3544" w:type="dxa"/>
+          </w:tcPr>
+          <w:p/>
+        </w:tc>
+        <w:tc>
+          <w:tcPr>
+            <w:tcW w:w="1701" w:type="dxa"/>
           </w:tcPr>
           <w:p>
             <w:r>
@@ -250,7 +250,7 @@
         </w:tc>
         <w:tc>
           <w:tcPr>
-            <w:tcW w:w="2291" w:type="dxa"/>
+            <w:tcW w:w="815" w:type="dxa"/>
           </w:tcPr>
           <w:p/>
         </w:tc>
@@ -270,43 +270,80 @@
           <w:tcPr>
             <w:tcW w:w="1985" w:type="dxa"/>
           </w:tcPr>
-          <w:p>
-            <w:r>
-              <w:t>Benachrichtigung bei kritischen Werten</w:t>
-            </w:r>
-          </w:p>
-        </w:tc>
-        <w:tc>
-          <w:tcPr>
-            <w:tcW w:w="4736" w:type="dxa"/>
+          <w:p/>
+        </w:tc>
+        <w:tc>
+          <w:tcPr>
+            <w:tcW w:w="5670" w:type="dxa"/>
           </w:tcPr>
           <w:p>
             <w:pPr>
               <w:spacing w:line="276" w:lineRule="auto"/>
             </w:pPr>
-            <w:r>
-              <w:t xml:space="preserve">Als Benutzer </w:t>
-            </w:r>
-            <w:r>
-              <w:t>will</w:t>
-            </w:r>
-            <w:r>
-              <w:t xml:space="preserve"> ich über kritische Werte benachrichtigt werden, damit ich rechtzeitig reagieren und angemessene Maßnahmen ergreifen kann.</w:t>
-            </w:r>
-            <w:r>
-              <w:t xml:space="preserve"> (Befunde)</w:t>
-            </w:r>
-          </w:p>
-        </w:tc>
-        <w:tc>
-          <w:tcPr>
-            <w:tcW w:w="2359" w:type="dxa"/>
-          </w:tcPr>
-          <w:p/>
-        </w:tc>
-        <w:tc>
-          <w:tcPr>
-            <w:tcW w:w="2344" w:type="dxa"/>
+          </w:p>
+        </w:tc>
+        <w:tc>
+          <w:tcPr>
+            <w:tcW w:w="3544" w:type="dxa"/>
+          </w:tcPr>
+          <w:p/>
+        </w:tc>
+        <w:tc>
+          <w:tcPr>
+            <w:tcW w:w="1701" w:type="dxa"/>
+          </w:tcPr>
+          <w:p/>
+        </w:tc>
+        <w:tc>
+          <w:tcPr>
+            <w:tcW w:w="815" w:type="dxa"/>
+          </w:tcPr>
+          <w:p/>
+        </w:tc>
+      </w:tr>
+      <w:tr>
+        <w:tc>
+          <w:tcPr>
+            <w:tcW w:w="562" w:type="dxa"/>
+          </w:tcPr>
+          <w:p>
+            <w:pPr>
+              <w:pStyle w:val="Listenabsatz"/>
+            </w:pPr>
+          </w:p>
+        </w:tc>
+        <w:tc>
+          <w:tcPr>
+            <w:tcW w:w="1985" w:type="dxa"/>
+          </w:tcPr>
+          <w:p>
+            <w:r>
+              <w:t>Rückfragen stellen</w:t>
+            </w:r>
+          </w:p>
+        </w:tc>
+        <w:tc>
+          <w:tcPr>
+            <w:tcW w:w="5670" w:type="dxa"/>
+          </w:tcPr>
+          <w:p>
+            <w:pPr>
+              <w:spacing w:line="276" w:lineRule="auto"/>
+            </w:pPr>
+            <w:r>
+              <w:t>Als Benutzer will ich Rückfragen stellen können, sodass ich Klarheit und zusätzliche Informationen zu bestimmten Themen erhalten kann.</w:t>
+            </w:r>
+          </w:p>
+        </w:tc>
+        <w:tc>
+          <w:tcPr>
+            <w:tcW w:w="3544" w:type="dxa"/>
+          </w:tcPr>
+          <w:p/>
+        </w:tc>
+        <w:tc>
+          <w:tcPr>
+            <w:tcW w:w="1701" w:type="dxa"/>
           </w:tcPr>
           <w:p>
             <w:r>
@@ -316,7 +353,7 @@
         </w:tc>
         <w:tc>
           <w:tcPr>
-            <w:tcW w:w="2291" w:type="dxa"/>
+            <w:tcW w:w="815" w:type="dxa"/>
           </w:tcPr>
           <w:p/>
         </w:tc>
@@ -338,32 +375,32 @@
           </w:tcPr>
           <w:p>
             <w:r>
-              <w:t>Rückfragen stellen</w:t>
-            </w:r>
-          </w:p>
-        </w:tc>
-        <w:tc>
-          <w:tcPr>
-            <w:tcW w:w="4736" w:type="dxa"/>
+              <w:t>Videotelefonie starten</w:t>
+            </w:r>
+          </w:p>
+        </w:tc>
+        <w:tc>
+          <w:tcPr>
+            <w:tcW w:w="5670" w:type="dxa"/>
           </w:tcPr>
           <w:p>
             <w:pPr>
               <w:spacing w:line="276" w:lineRule="auto"/>
             </w:pPr>
             <w:r>
-              <w:t>Als Benutzer will ich Rückfragen stellen können, sodass ich Klarheit und zusätzliche Informationen zu bestimmten Themen erhalten kann.</w:t>
-            </w:r>
-          </w:p>
-        </w:tc>
-        <w:tc>
-          <w:tcPr>
-            <w:tcW w:w="2359" w:type="dxa"/>
-          </w:tcPr>
-          <w:p/>
-        </w:tc>
-        <w:tc>
-          <w:tcPr>
-            <w:tcW w:w="2344" w:type="dxa"/>
+              <w:t>Als Benutzer im Warteraum möchte ich die Zeitangabe überprüfen können, sodass ich informiert bin, wie lange ich noch warten muss.</w:t>
+            </w:r>
+          </w:p>
+        </w:tc>
+        <w:tc>
+          <w:tcPr>
+            <w:tcW w:w="3544" w:type="dxa"/>
+          </w:tcPr>
+          <w:p/>
+        </w:tc>
+        <w:tc>
+          <w:tcPr>
+            <w:tcW w:w="1701" w:type="dxa"/>
           </w:tcPr>
           <w:p>
             <w:r>
@@ -373,64 +410,7 @@
         </w:tc>
         <w:tc>
           <w:tcPr>
-            <w:tcW w:w="2291" w:type="dxa"/>
-          </w:tcPr>
-          <w:p/>
-        </w:tc>
-      </w:tr>
-      <w:tr>
-        <w:tc>
-          <w:tcPr>
-            <w:tcW w:w="562" w:type="dxa"/>
-          </w:tcPr>
-          <w:p>
-            <w:pPr>
-              <w:pStyle w:val="Listenabsatz"/>
-            </w:pPr>
-          </w:p>
-        </w:tc>
-        <w:tc>
-          <w:tcPr>
-            <w:tcW w:w="1985" w:type="dxa"/>
-          </w:tcPr>
-          <w:p>
-            <w:r>
-              <w:t>Videotelefonie starten</w:t>
-            </w:r>
-          </w:p>
-        </w:tc>
-        <w:tc>
-          <w:tcPr>
-            <w:tcW w:w="4736" w:type="dxa"/>
-          </w:tcPr>
-          <w:p>
-            <w:pPr>
-              <w:spacing w:line="276" w:lineRule="auto"/>
-            </w:pPr>
-            <w:r>
-              <w:t>Als Benutzer im Warteraum möchte ich die Zeitangabe überprüfen können, sodass ich informiert bin, wie lange ich noch warten muss.</w:t>
-            </w:r>
-          </w:p>
-        </w:tc>
-        <w:tc>
-          <w:tcPr>
-            <w:tcW w:w="2359" w:type="dxa"/>
-          </w:tcPr>
-          <w:p/>
-        </w:tc>
-        <w:tc>
-          <w:tcPr>
-            <w:tcW w:w="2344" w:type="dxa"/>
-          </w:tcPr>
-          <w:p>
-            <w:r>
-              <w:t>PrEP</w:t>
-            </w:r>
-          </w:p>
-        </w:tc>
-        <w:tc>
-          <w:tcPr>
-            <w:tcW w:w="2291" w:type="dxa"/>
+            <w:tcW w:w="815" w:type="dxa"/>
           </w:tcPr>
           <w:p/>
         </w:tc>
@@ -472,7 +452,7 @@
         </w:tc>
         <w:tc>
           <w:tcPr>
-            <w:tcW w:w="4736" w:type="dxa"/>
+            <w:tcW w:w="5670" w:type="dxa"/>
           </w:tcPr>
           <w:p>
             <w:r>
@@ -482,19 +462,19 @@
         </w:tc>
         <w:tc>
           <w:tcPr>
-            <w:tcW w:w="2359" w:type="dxa"/>
-          </w:tcPr>
-          <w:p/>
-        </w:tc>
-        <w:tc>
-          <w:tcPr>
-            <w:tcW w:w="2344" w:type="dxa"/>
-          </w:tcPr>
-          <w:p/>
-        </w:tc>
-        <w:tc>
-          <w:tcPr>
-            <w:tcW w:w="2291" w:type="dxa"/>
+            <w:tcW w:w="3544" w:type="dxa"/>
+          </w:tcPr>
+          <w:p/>
+        </w:tc>
+        <w:tc>
+          <w:tcPr>
+            <w:tcW w:w="1701" w:type="dxa"/>
+          </w:tcPr>
+          <w:p/>
+        </w:tc>
+        <w:tc>
+          <w:tcPr>
+            <w:tcW w:w="815" w:type="dxa"/>
           </w:tcPr>
           <w:p/>
         </w:tc>
@@ -523,7 +503,7 @@
         </w:tc>
         <w:tc>
           <w:tcPr>
-            <w:tcW w:w="4736" w:type="dxa"/>
+            <w:tcW w:w="5670" w:type="dxa"/>
           </w:tcPr>
           <w:p>
             <w:pPr>
@@ -533,26 +513,145 @@
               <w:t xml:space="preserve">Als Benutzer will ich Kontraindikationen in der App nachsehen können, sodass </w:t>
             </w:r>
             <w:r>
-              <w:t xml:space="preserve">ich potenzielle Risiken und Nebenwirkungen von bestimmten Medikamenten oder Behandlungen besser </w:t>
+              <w:t>ich potenzielle Risiken und Nebenwirkungen von bestimmten Medikamenten oder Behandlungen besser verstehen und informierte Entscheidungen treffen kann.</w:t>
+            </w:r>
+            <w:r>
+              <w:t xml:space="preserve"> </w:t>
+            </w:r>
+          </w:p>
+        </w:tc>
+        <w:tc>
+          <w:tcPr>
+            <w:tcW w:w="3544" w:type="dxa"/>
+          </w:tcPr>
+          <w:p/>
+        </w:tc>
+        <w:tc>
+          <w:tcPr>
+            <w:tcW w:w="1701" w:type="dxa"/>
+          </w:tcPr>
+          <w:p>
+            <w:r>
+              <w:t>LP</w:t>
+            </w:r>
+          </w:p>
+        </w:tc>
+        <w:tc>
+          <w:tcPr>
+            <w:tcW w:w="815" w:type="dxa"/>
+          </w:tcPr>
+          <w:p/>
+        </w:tc>
+      </w:tr>
+      <w:tr>
+        <w:tc>
+          <w:tcPr>
+            <w:tcW w:w="562" w:type="dxa"/>
+          </w:tcPr>
+          <w:p>
+            <w:pPr>
+              <w:pStyle w:val="Listenabsatz"/>
+            </w:pPr>
+          </w:p>
+        </w:tc>
+        <w:tc>
+          <w:tcPr>
+            <w:tcW w:w="1985" w:type="dxa"/>
+          </w:tcPr>
+          <w:p>
+            <w:r>
+              <w:t>Medikament hinzufügen</w:t>
+            </w:r>
+          </w:p>
+        </w:tc>
+        <w:tc>
+          <w:tcPr>
+            <w:tcW w:w="5670" w:type="dxa"/>
+          </w:tcPr>
+          <w:p>
+            <w:pPr>
+              <w:spacing w:line="276" w:lineRule="auto"/>
+            </w:pPr>
+            <w:r>
+              <w:t xml:space="preserve">Als Benutzer will ich Empfehlungen für die Einnahme von Medikamenten bekommen, sodass </w:t>
+            </w:r>
+            <w:r>
+              <w:t>ich eine korrekte und sichere Medikamenteneinnahme gewährleistet habe.</w:t>
+            </w:r>
+          </w:p>
+        </w:tc>
+        <w:tc>
+          <w:tcPr>
+            <w:tcW w:w="3544" w:type="dxa"/>
+          </w:tcPr>
+          <w:p/>
+        </w:tc>
+        <w:tc>
+          <w:tcPr>
+            <w:tcW w:w="1701" w:type="dxa"/>
+          </w:tcPr>
+          <w:p>
+            <w:r>
+              <w:t>LP</w:t>
+            </w:r>
+          </w:p>
+        </w:tc>
+        <w:tc>
+          <w:tcPr>
+            <w:tcW w:w="815" w:type="dxa"/>
+          </w:tcPr>
+          <w:p/>
+        </w:tc>
+      </w:tr>
+      <w:tr>
+        <w:tc>
+          <w:tcPr>
+            <w:tcW w:w="562" w:type="dxa"/>
+          </w:tcPr>
+          <w:p/>
+        </w:tc>
+        <w:tc>
+          <w:tcPr>
+            <w:tcW w:w="1985" w:type="dxa"/>
+          </w:tcPr>
+          <w:p>
+            <w:r>
+              <w:t>Medikament hinzufügen</w:t>
+            </w:r>
+          </w:p>
+        </w:tc>
+        <w:tc>
+          <w:tcPr>
+            <w:tcW w:w="5670" w:type="dxa"/>
+          </w:tcPr>
+          <w:p>
+            <w:r>
+              <w:t xml:space="preserve">Als Benutzer will ich den Medikationsplan ausdrucken können, sodass </w:t>
+            </w:r>
+            <w:r>
+              <w:t xml:space="preserve">ich eine physische Kopie meines </w:t>
             </w:r>
             <w:r>
               <w:lastRenderedPageBreak/>
-              <w:t>verstehen und informierte Entscheidungen treffen kann.</w:t>
-            </w:r>
-            <w:r>
-              <w:t xml:space="preserve"> </w:t>
-            </w:r>
-          </w:p>
-        </w:tc>
-        <w:tc>
-          <w:tcPr>
-            <w:tcW w:w="2359" w:type="dxa"/>
-          </w:tcPr>
-          <w:p/>
-        </w:tc>
-        <w:tc>
-          <w:tcPr>
-            <w:tcW w:w="2344" w:type="dxa"/>
+              <w:t xml:space="preserve">Medikationsplans haben kann, die ich bei Bedarf mitnehmen </w:t>
+            </w:r>
+            <w:r>
+              <w:t>und meinen Behandler zeigen kann</w:t>
+            </w:r>
+            <w:r>
+              <w:t>.</w:t>
+            </w:r>
+          </w:p>
+        </w:tc>
+        <w:tc>
+          <w:tcPr>
+            <w:tcW w:w="3544" w:type="dxa"/>
+          </w:tcPr>
+          <w:p/>
+        </w:tc>
+        <w:tc>
+          <w:tcPr>
+            <w:tcW w:w="1701" w:type="dxa"/>
           </w:tcPr>
           <w:p>
             <w:r>
@@ -562,21 +661,17 @@
         </w:tc>
         <w:tc>
           <w:tcPr>
-            <w:tcW w:w="2291" w:type="dxa"/>
-          </w:tcPr>
-          <w:p/>
-        </w:tc>
-      </w:tr>
-      <w:tr>
-        <w:tc>
-          <w:tcPr>
-            <w:tcW w:w="562" w:type="dxa"/>
-          </w:tcPr>
-          <w:p>
-            <w:pPr>
-              <w:pStyle w:val="Listenabsatz"/>
-            </w:pPr>
-          </w:p>
+            <w:tcW w:w="815" w:type="dxa"/>
+          </w:tcPr>
+          <w:p/>
+        </w:tc>
+      </w:tr>
+      <w:tr>
+        <w:tc>
+          <w:tcPr>
+            <w:tcW w:w="562" w:type="dxa"/>
+          </w:tcPr>
+          <w:p/>
         </w:tc>
         <w:tc>
           <w:tcPr>
@@ -590,29 +685,26 @@
         </w:tc>
         <w:tc>
           <w:tcPr>
-            <w:tcW w:w="4736" w:type="dxa"/>
-          </w:tcPr>
-          <w:p>
-            <w:pPr>
-              <w:spacing w:line="276" w:lineRule="auto"/>
-            </w:pPr>
-            <w:r>
-              <w:t xml:space="preserve">Als Benutzer will ich Empfehlungen für die Einnahme von Medikamenten bekommen, sodass </w:t>
-            </w:r>
-            <w:r>
-              <w:t>ich eine korrekte und sichere Medikamenteneinnahme gewährleistet habe und meine Gesundheit optimal unterstützt wird.</w:t>
-            </w:r>
-          </w:p>
-        </w:tc>
-        <w:tc>
-          <w:tcPr>
-            <w:tcW w:w="2359" w:type="dxa"/>
-          </w:tcPr>
-          <w:p/>
-        </w:tc>
-        <w:tc>
-          <w:tcPr>
-            <w:tcW w:w="2344" w:type="dxa"/>
+            <w:tcW w:w="5670" w:type="dxa"/>
+          </w:tcPr>
+          <w:p>
+            <w:r>
+              <w:t>Als Benutzer will ich mein Medikament über zwei Textfelder (Medikament und Dosis) eintragen, sodass</w:t>
+            </w:r>
+            <w:r>
+              <w:t xml:space="preserve"> die Eingabe einfach und übersichtlich ist.</w:t>
+            </w:r>
+          </w:p>
+        </w:tc>
+        <w:tc>
+          <w:tcPr>
+            <w:tcW w:w="3544" w:type="dxa"/>
+          </w:tcPr>
+          <w:p/>
+        </w:tc>
+        <w:tc>
+          <w:tcPr>
+            <w:tcW w:w="1701" w:type="dxa"/>
           </w:tcPr>
           <w:p>
             <w:r>
@@ -622,137 +714,7 @@
         </w:tc>
         <w:tc>
           <w:tcPr>
-            <w:tcW w:w="2291" w:type="dxa"/>
-          </w:tcPr>
-          <w:p/>
-        </w:tc>
-      </w:tr>
-      <w:tr>
-        <w:tc>
-          <w:tcPr>
-            <w:tcW w:w="562" w:type="dxa"/>
-          </w:tcPr>
-          <w:p/>
-        </w:tc>
-        <w:tc>
-          <w:tcPr>
-            <w:tcW w:w="1985" w:type="dxa"/>
-          </w:tcPr>
-          <w:p>
-            <w:r>
-              <w:t>Medikament hinzufügen</w:t>
-            </w:r>
-          </w:p>
-        </w:tc>
-        <w:tc>
-          <w:tcPr>
-            <w:tcW w:w="4736" w:type="dxa"/>
-          </w:tcPr>
-          <w:p>
-            <w:r>
-              <w:t xml:space="preserve">Als Benutzer will ich den Medikationsplan ausdrucken können, sodass </w:t>
-            </w:r>
-            <w:r>
-              <w:t xml:space="preserve">ich eine physische Kopie meines Medikationsplans haben kann, die ich bei Bedarf mitnehmen </w:t>
-            </w:r>
-            <w:r>
-              <w:t>und meinen Behandler zeigen kann</w:t>
-            </w:r>
-            <w:r>
-              <w:t>.</w:t>
-            </w:r>
-          </w:p>
-        </w:tc>
-        <w:tc>
-          <w:tcPr>
-            <w:tcW w:w="2359" w:type="dxa"/>
-          </w:tcPr>
-          <w:p/>
-        </w:tc>
-        <w:tc>
-          <w:tcPr>
-            <w:tcW w:w="2344" w:type="dxa"/>
-          </w:tcPr>
-          <w:p>
-            <w:r>
-              <w:t>LP</w:t>
-            </w:r>
-          </w:p>
-        </w:tc>
-        <w:tc>
-          <w:tcPr>
-            <w:tcW w:w="2291" w:type="dxa"/>
-          </w:tcPr>
-          <w:p/>
-        </w:tc>
-      </w:tr>
-      <w:tr>
-        <w:tc>
-          <w:tcPr>
-            <w:tcW w:w="562" w:type="dxa"/>
-          </w:tcPr>
-          <w:p/>
-        </w:tc>
-        <w:tc>
-          <w:tcPr>
-            <w:tcW w:w="1985" w:type="dxa"/>
-          </w:tcPr>
-          <w:p>
-            <w:r>
-              <w:t>Medikament hinzufügen</w:t>
-            </w:r>
-          </w:p>
-        </w:tc>
-        <w:tc>
-          <w:tcPr>
-            <w:tcW w:w="4736" w:type="dxa"/>
-          </w:tcPr>
-          <w:p>
-            <w:r>
-              <w:t xml:space="preserve">Als Benutzer will ich mein Medikament über zwei Textfelder (Medikament und Dosis) eintragen, sodass </w:t>
-            </w:r>
-            <w:r>
-              <w:t xml:space="preserve">ich </w:t>
-            </w:r>
-            <w:r>
-              <w:t xml:space="preserve">einfach </w:t>
-            </w:r>
-            <w:r>
-              <w:t>meine Medikamentendetails schnell und bequem über die beiden Textfelder</w:t>
-            </w:r>
-            <w:r>
-              <w:t xml:space="preserve"> </w:t>
-            </w:r>
-            <w:r>
-              <w:t>ein</w:t>
-            </w:r>
-            <w:r>
-              <w:t>tragen kann</w:t>
-            </w:r>
-            <w:r>
-              <w:t>.</w:t>
-            </w:r>
-          </w:p>
-        </w:tc>
-        <w:tc>
-          <w:tcPr>
-            <w:tcW w:w="2359" w:type="dxa"/>
-          </w:tcPr>
-          <w:p/>
-        </w:tc>
-        <w:tc>
-          <w:tcPr>
-            <w:tcW w:w="2344" w:type="dxa"/>
-          </w:tcPr>
-          <w:p>
-            <w:r>
-              <w:t>LP</w:t>
-            </w:r>
-          </w:p>
-        </w:tc>
-        <w:tc>
-          <w:tcPr>
-            <w:tcW w:w="2291" w:type="dxa"/>
+            <w:tcW w:w="815" w:type="dxa"/>
           </w:tcPr>
           <w:p/>
         </w:tc>
@@ -776,26 +738,26 @@
         </w:tc>
         <w:tc>
           <w:tcPr>
-            <w:tcW w:w="4736" w:type="dxa"/>
+            <w:tcW w:w="5670" w:type="dxa"/>
           </w:tcPr>
           <w:p>
             <w:r>
               <w:t xml:space="preserve">Als Benutzer will ich, dass mein Arzt den Medikationsplan in die App einträgt und ich Änderungen vornehmen kann, sodass </w:t>
             </w:r>
             <w:r>
-              <w:t>ich einen aktualisierten und flexiblen Medikationsplan habe, der von meinem Arzt eingetragen wurde und den ich bei Bedarf anpassen kann.</w:t>
-            </w:r>
-          </w:p>
-        </w:tc>
-        <w:tc>
-          <w:tcPr>
-            <w:tcW w:w="2359" w:type="dxa"/>
-          </w:tcPr>
-          <w:p/>
-        </w:tc>
-        <w:tc>
-          <w:tcPr>
-            <w:tcW w:w="2344" w:type="dxa"/>
+              <w:t>ich einen aktualisierten und flexiblen Medikationsplan habe, den ich bei Bedarf anpassen kann.</w:t>
+            </w:r>
+          </w:p>
+        </w:tc>
+        <w:tc>
+          <w:tcPr>
+            <w:tcW w:w="3544" w:type="dxa"/>
+          </w:tcPr>
+          <w:p/>
+        </w:tc>
+        <w:tc>
+          <w:tcPr>
+            <w:tcW w:w="1701" w:type="dxa"/>
           </w:tcPr>
           <w:p>
             <w:r>
@@ -805,7 +767,7 @@
         </w:tc>
         <w:tc>
           <w:tcPr>
-            <w:tcW w:w="2291" w:type="dxa"/>
+            <w:tcW w:w="815" w:type="dxa"/>
           </w:tcPr>
           <w:p/>
         </w:tc>
@@ -829,41 +791,43 @@
         </w:tc>
         <w:tc>
           <w:tcPr>
-            <w:tcW w:w="4736" w:type="dxa"/>
-          </w:tcPr>
-          <w:p>
-            <w:r>
-              <w:t xml:space="preserve">Als </w:t>
-            </w:r>
-            <w:r>
-              <w:t>Benutzer</w:t>
-            </w:r>
-            <w:r>
-              <w:t xml:space="preserve"> möchte ich </w:t>
-            </w:r>
-            <w:r>
-              <w:t xml:space="preserve">das eine </w:t>
-            </w:r>
-            <w:r>
-              <w:t xml:space="preserve">Datenbank mit Wechselwirkungen </w:t>
-            </w:r>
-            <w:r>
-              <w:t>existiert</w:t>
-            </w:r>
-            <w:r>
-              <w:t>, um die Beziehungen und Verbindungen zwischen verschiedenen Datensätzen zu verwalten und ein umfassendes Verständnis der Daten zu ermöglichen.</w:t>
-            </w:r>
-          </w:p>
-        </w:tc>
-        <w:tc>
-          <w:tcPr>
-            <w:tcW w:w="2359" w:type="dxa"/>
-          </w:tcPr>
-          <w:p/>
-        </w:tc>
-        <w:tc>
-          <w:tcPr>
-            <w:tcW w:w="2344" w:type="dxa"/>
+            <w:tcW w:w="5670" w:type="dxa"/>
+          </w:tcPr>
+          <w:p>
+            <w:pPr>
+              <w:rPr>
+                <w:color w:val="FF0000"/>
+              </w:rPr>
+            </w:pPr>
+            <w:r>
+              <w:rPr>
+                <w:color w:val="FF0000"/>
+              </w:rPr>
+              <w:t xml:space="preserve">Als Benutzer möchte ich das eine Datenbank mit Wechselwirkungen existiert, um die Beziehungen und Verbindungen zwischen verschiedenen </w:t>
+            </w:r>
+            <w:r>
+              <w:rPr>
+                <w:color w:val="FF0000"/>
+              </w:rPr>
+              <w:t>Medikamenten</w:t>
+            </w:r>
+            <w:r>
+              <w:rPr>
+                <w:color w:val="FF0000"/>
+              </w:rPr>
+              <w:t xml:space="preserve"> zu verwalten und ein umfassendes Verständnis der Daten zu ermöglichen.</w:t>
+            </w:r>
+          </w:p>
+        </w:tc>
+        <w:tc>
+          <w:tcPr>
+            <w:tcW w:w="3544" w:type="dxa"/>
+          </w:tcPr>
+          <w:p/>
+        </w:tc>
+        <w:tc>
+          <w:tcPr>
+            <w:tcW w:w="1701" w:type="dxa"/>
           </w:tcPr>
           <w:p>
             <w:r>
@@ -873,7 +837,7 @@
         </w:tc>
         <w:tc>
           <w:tcPr>
-            <w:tcW w:w="2291" w:type="dxa"/>
+            <w:tcW w:w="815" w:type="dxa"/>
           </w:tcPr>
           <w:p/>
         </w:tc>
@@ -910,7 +874,8 @@
         </w:tc>
         <w:tc>
           <w:tcPr>
-            <w:tcW w:w="4736" w:type="dxa"/>
+            <w:tcW w:w="5670" w:type="dxa"/>
+            <w:shd w:val="clear" w:color="auto" w:fill="FFF2CC" w:themeFill="accent4" w:themeFillTint="33"/>
           </w:tcPr>
           <w:p>
             <w:pPr>
@@ -923,11 +888,7 @@
               <w:t>will</w:t>
             </w:r>
             <w:r>
-              <w:t xml:space="preserve"> ich Vitalparameter und meinen Gesundheitszustand im Symptomtagebuch </w:t>
-            </w:r>
-            <w:r>
-              <w:lastRenderedPageBreak/>
-              <w:t>dokumentieren können, sodass ich einen Überblick über meine Gesundheit habe und Veränderungen im Laufe der Zeit verfolgen kann.</w:t>
+              <w:t xml:space="preserve"> ich Vitalparameter und meinen Gesundheitszustand im Symptomtagebuch dokumentieren können, sodass ich einen Überblick über meine Gesundheit habe und Veränderungen im Laufe der Zeit verfolgen kann.</w:t>
             </w:r>
             <w:r>
               <w:t xml:space="preserve"> </w:t>
@@ -936,13 +897,13 @@
         </w:tc>
         <w:tc>
           <w:tcPr>
-            <w:tcW w:w="2359" w:type="dxa"/>
-          </w:tcPr>
-          <w:p/>
-        </w:tc>
-        <w:tc>
-          <w:tcPr>
-            <w:tcW w:w="2344" w:type="dxa"/>
+            <w:tcW w:w="3544" w:type="dxa"/>
+          </w:tcPr>
+          <w:p/>
+        </w:tc>
+        <w:tc>
+          <w:tcPr>
+            <w:tcW w:w="1701" w:type="dxa"/>
           </w:tcPr>
           <w:p>
             <w:r>
@@ -952,7 +913,7 @@
         </w:tc>
         <w:tc>
           <w:tcPr>
-            <w:tcW w:w="2291" w:type="dxa"/>
+            <w:tcW w:w="815" w:type="dxa"/>
           </w:tcPr>
           <w:p/>
         </w:tc>
@@ -976,7 +937,8 @@
         </w:tc>
         <w:tc>
           <w:tcPr>
-            <w:tcW w:w="4736" w:type="dxa"/>
+            <w:tcW w:w="5670" w:type="dxa"/>
+            <w:shd w:val="clear" w:color="auto" w:fill="FFF2CC" w:themeFill="accent4" w:themeFillTint="33"/>
           </w:tcPr>
           <w:p>
             <w:pPr>
@@ -992,13 +954,13 @@
         </w:tc>
         <w:tc>
           <w:tcPr>
-            <w:tcW w:w="2359" w:type="dxa"/>
-          </w:tcPr>
-          <w:p/>
-        </w:tc>
-        <w:tc>
-          <w:tcPr>
-            <w:tcW w:w="2344" w:type="dxa"/>
+            <w:tcW w:w="3544" w:type="dxa"/>
+          </w:tcPr>
+          <w:p/>
+        </w:tc>
+        <w:tc>
+          <w:tcPr>
+            <w:tcW w:w="1701" w:type="dxa"/>
           </w:tcPr>
           <w:p>
             <w:r>
@@ -1008,7 +970,7 @@
         </w:tc>
         <w:tc>
           <w:tcPr>
-            <w:tcW w:w="2291" w:type="dxa"/>
+            <w:tcW w:w="815" w:type="dxa"/>
           </w:tcPr>
           <w:p/>
         </w:tc>
@@ -1032,26 +994,32 @@
         </w:tc>
         <w:tc>
           <w:tcPr>
-            <w:tcW w:w="4736" w:type="dxa"/>
+            <w:tcW w:w="5670" w:type="dxa"/>
           </w:tcPr>
           <w:p>
             <w:pPr>
               <w:spacing w:after="160" w:line="276" w:lineRule="auto"/>
-            </w:pPr>
-            <w:r>
+              <w:rPr>
+                <w:strike/>
+              </w:rPr>
+            </w:pPr>
+            <w:r>
+              <w:rPr>
+                <w:strike/>
+              </w:rPr>
               <w:t>Als Benutzer will ich den Gesundheitszustand abfragen, sodass ich Informationen über meinen aktuellen Zustand erhalten kann.</w:t>
             </w:r>
           </w:p>
         </w:tc>
         <w:tc>
           <w:tcPr>
-            <w:tcW w:w="2359" w:type="dxa"/>
-          </w:tcPr>
-          <w:p/>
-        </w:tc>
-        <w:tc>
-          <w:tcPr>
-            <w:tcW w:w="2344" w:type="dxa"/>
+            <w:tcW w:w="3544" w:type="dxa"/>
+          </w:tcPr>
+          <w:p/>
+        </w:tc>
+        <w:tc>
+          <w:tcPr>
+            <w:tcW w:w="1701" w:type="dxa"/>
           </w:tcPr>
           <w:p>
             <w:r>
@@ -1061,7 +1029,7 @@
         </w:tc>
         <w:tc>
           <w:tcPr>
-            <w:tcW w:w="2291" w:type="dxa"/>
+            <w:tcW w:w="815" w:type="dxa"/>
           </w:tcPr>
           <w:p/>
         </w:tc>
@@ -1085,26 +1053,38 @@
         </w:tc>
         <w:tc>
           <w:tcPr>
-            <w:tcW w:w="4736" w:type="dxa"/>
+            <w:tcW w:w="5670" w:type="dxa"/>
           </w:tcPr>
           <w:p>
             <w:pPr>
               <w:spacing w:after="160" w:line="276" w:lineRule="auto"/>
             </w:pPr>
             <w:r>
-              <w:t xml:space="preserve">Als Benutzer will ich eine Rückmeldung bei kritischen Symptomen bekommen, sodass eine schnelle Kontaktaufnahme zum Arzt stattfinden kann. </w:t>
-            </w:r>
-          </w:p>
-        </w:tc>
-        <w:tc>
-          <w:tcPr>
-            <w:tcW w:w="2359" w:type="dxa"/>
-          </w:tcPr>
-          <w:p/>
-        </w:tc>
-        <w:tc>
-          <w:tcPr>
-            <w:tcW w:w="2344" w:type="dxa"/>
+              <w:t xml:space="preserve">Als Benutzer will ich eine Rückmeldung bei kritischen Symptomen bekommen, sodass </w:t>
+            </w:r>
+            <w:r>
+              <w:t xml:space="preserve">ich bei Notfällen eine </w:t>
+            </w:r>
+            <w:r>
+              <w:t xml:space="preserve">schnelle Kontaktaufnahme zum Arzt </w:t>
+            </w:r>
+            <w:r>
+              <w:t>aufnehmen kann</w:t>
+            </w:r>
+            <w:r>
+              <w:t xml:space="preserve">. </w:t>
+            </w:r>
+          </w:p>
+        </w:tc>
+        <w:tc>
+          <w:tcPr>
+            <w:tcW w:w="3544" w:type="dxa"/>
+          </w:tcPr>
+          <w:p/>
+        </w:tc>
+        <w:tc>
+          <w:tcPr>
+            <w:tcW w:w="1701" w:type="dxa"/>
           </w:tcPr>
           <w:p>
             <w:r>
@@ -1114,56 +1094,64 @@
         </w:tc>
         <w:tc>
           <w:tcPr>
-            <w:tcW w:w="2291" w:type="dxa"/>
-          </w:tcPr>
-          <w:p/>
-        </w:tc>
-      </w:tr>
-      <w:tr>
-        <w:tc>
-          <w:tcPr>
-            <w:tcW w:w="562" w:type="dxa"/>
-          </w:tcPr>
-          <w:p/>
-        </w:tc>
-        <w:tc>
-          <w:tcPr>
-            <w:tcW w:w="1985" w:type="dxa"/>
-          </w:tcPr>
-          <w:p>
-            <w:r>
+            <w:tcW w:w="815" w:type="dxa"/>
+          </w:tcPr>
+          <w:p/>
+        </w:tc>
+      </w:tr>
+      <w:tr>
+        <w:tc>
+          <w:tcPr>
+            <w:tcW w:w="562" w:type="dxa"/>
+          </w:tcPr>
+          <w:p/>
+        </w:tc>
+        <w:tc>
+          <w:tcPr>
+            <w:tcW w:w="1985" w:type="dxa"/>
+          </w:tcPr>
+          <w:p>
+            <w:pPr>
+              <w:rPr>
+                <w:strike/>
+              </w:rPr>
+            </w:pPr>
+            <w:r>
+              <w:rPr>
+                <w:strike/>
+              </w:rPr>
               <w:t>Symptome löschen</w:t>
             </w:r>
           </w:p>
         </w:tc>
         <w:tc>
           <w:tcPr>
-            <w:tcW w:w="4736" w:type="dxa"/>
+            <w:tcW w:w="5670" w:type="dxa"/>
           </w:tcPr>
           <w:p>
             <w:pPr>
               <w:spacing w:after="160" w:line="276" w:lineRule="auto"/>
-            </w:pPr>
-            <w:r>
-              <w:t xml:space="preserve">Als Benutzer will ich nicht nochmal die Löschung eines Symptoms bestätigen müssen, sodass </w:t>
-            </w:r>
-            <w:r>
-              <w:t>ich Zeit und Aufwand bei der Bedienung der Anwendung sparen kann.</w:t>
-            </w:r>
-            <w:r>
-              <w:t xml:space="preserve"> </w:t>
-            </w:r>
-          </w:p>
-        </w:tc>
-        <w:tc>
-          <w:tcPr>
-            <w:tcW w:w="2359" w:type="dxa"/>
-          </w:tcPr>
-          <w:p/>
-        </w:tc>
-        <w:tc>
-          <w:tcPr>
-            <w:tcW w:w="2344" w:type="dxa"/>
+              <w:rPr>
+                <w:strike/>
+              </w:rPr>
+            </w:pPr>
+            <w:r>
+              <w:rPr>
+                <w:strike/>
+              </w:rPr>
+              <w:t xml:space="preserve">Als Benutzer will ich nicht nochmal die Löschung eines Symptoms bestätigen müssen, sodass ich Zeit und Aufwand bei der Bedienung der Anwendung sparen kann. </w:t>
+            </w:r>
+          </w:p>
+        </w:tc>
+        <w:tc>
+          <w:tcPr>
+            <w:tcW w:w="3544" w:type="dxa"/>
+          </w:tcPr>
+          <w:p/>
+        </w:tc>
+        <w:tc>
+          <w:tcPr>
+            <w:tcW w:w="1701" w:type="dxa"/>
           </w:tcPr>
           <w:p>
             <w:r>
@@ -1173,7 +1161,7 @@
         </w:tc>
         <w:tc>
           <w:tcPr>
-            <w:tcW w:w="2291" w:type="dxa"/>
+            <w:tcW w:w="815" w:type="dxa"/>
           </w:tcPr>
           <w:p/>
         </w:tc>
@@ -1210,7 +1198,7 @@
         </w:tc>
         <w:tc>
           <w:tcPr>
-            <w:tcW w:w="4736" w:type="dxa"/>
+            <w:tcW w:w="5670" w:type="dxa"/>
           </w:tcPr>
           <w:p>
             <w:pPr>
@@ -1226,13 +1214,13 @@
         </w:tc>
         <w:tc>
           <w:tcPr>
-            <w:tcW w:w="2359" w:type="dxa"/>
-          </w:tcPr>
-          <w:p/>
-        </w:tc>
-        <w:tc>
-          <w:tcPr>
-            <w:tcW w:w="2344" w:type="dxa"/>
+            <w:tcW w:w="3544" w:type="dxa"/>
+          </w:tcPr>
+          <w:p/>
+        </w:tc>
+        <w:tc>
+          <w:tcPr>
+            <w:tcW w:w="1701" w:type="dxa"/>
           </w:tcPr>
           <w:p>
             <w:r>
@@ -1242,7 +1230,7 @@
         </w:tc>
         <w:tc>
           <w:tcPr>
-            <w:tcW w:w="2291" w:type="dxa"/>
+            <w:tcW w:w="815" w:type="dxa"/>
           </w:tcPr>
           <w:p/>
         </w:tc>
@@ -1266,7 +1254,7 @@
         </w:tc>
         <w:tc>
           <w:tcPr>
-            <w:tcW w:w="4736" w:type="dxa"/>
+            <w:tcW w:w="5670" w:type="dxa"/>
           </w:tcPr>
           <w:p>
             <w:pPr>
@@ -1291,19 +1279,31 @@
               <w:t>haben</w:t>
             </w:r>
             <w:r>
-              <w:t>, um meinem Behandler schnell wichtige Informationen mitzuteilen und sicherzustellen, dass dringende Anliegen angemessen behandelt werden.</w:t>
-            </w:r>
-          </w:p>
-        </w:tc>
-        <w:tc>
-          <w:tcPr>
-            <w:tcW w:w="2359" w:type="dxa"/>
-          </w:tcPr>
-          <w:p/>
-        </w:tc>
-        <w:tc>
-          <w:tcPr>
-            <w:tcW w:w="2344" w:type="dxa"/>
+              <w:t xml:space="preserve">, </w:t>
+            </w:r>
+            <w:r>
+              <w:t>sodass</w:t>
+            </w:r>
+            <w:r>
+              <w:t xml:space="preserve"> </w:t>
+            </w:r>
+            <w:r>
+              <w:t xml:space="preserve">wichtige Informationen schnell an das medizinische Fachpersonal übermittelt werden und </w:t>
+            </w:r>
+            <w:r>
+              <w:t>sicherzustellen, dass dringende Anliegen angemessen behandelt werden.</w:t>
+            </w:r>
+          </w:p>
+        </w:tc>
+        <w:tc>
+          <w:tcPr>
+            <w:tcW w:w="3544" w:type="dxa"/>
+          </w:tcPr>
+          <w:p/>
+        </w:tc>
+        <w:tc>
+          <w:tcPr>
+            <w:tcW w:w="1701" w:type="dxa"/>
           </w:tcPr>
           <w:p>
             <w:r>
@@ -1313,7 +1313,7 @@
         </w:tc>
         <w:tc>
           <w:tcPr>
-            <w:tcW w:w="2291" w:type="dxa"/>
+            <w:tcW w:w="815" w:type="dxa"/>
           </w:tcPr>
           <w:p/>
         </w:tc>
@@ -1337,32 +1337,44 @@
         </w:tc>
         <w:tc>
           <w:tcPr>
-            <w:tcW w:w="4736" w:type="dxa"/>
+            <w:tcW w:w="5670" w:type="dxa"/>
           </w:tcPr>
           <w:p>
             <w:pPr>
               <w:spacing w:line="276" w:lineRule="auto"/>
-            </w:pPr>
-            <w:r>
-              <w:t xml:space="preserve">Als </w:t>
-            </w:r>
-            <w:r>
-              <w:t xml:space="preserve">Benutzer </w:t>
-            </w:r>
-            <w:r>
-              <w:t>will ich automatisierte Antworten erhalten, um beruhigt zu werden und meine Fragen schnell beantwortet zu bekommen, sodass ich mich besser informiert und betreut fühle.</w:t>
-            </w:r>
-          </w:p>
-        </w:tc>
-        <w:tc>
-          <w:tcPr>
-            <w:tcW w:w="2359" w:type="dxa"/>
-          </w:tcPr>
-          <w:p/>
-        </w:tc>
-        <w:tc>
-          <w:tcPr>
-            <w:tcW w:w="2344" w:type="dxa"/>
+              <w:rPr>
+                <w:strike/>
+              </w:rPr>
+            </w:pPr>
+            <w:r>
+              <w:rPr>
+                <w:strike/>
+              </w:rPr>
+              <w:t>Als Benutzer will ich automatisierte Antworten</w:t>
+            </w:r>
+            <w:r>
+              <w:rPr>
+                <w:strike/>
+              </w:rPr>
+              <w:t xml:space="preserve"> </w:t>
+            </w:r>
+            <w:r>
+              <w:rPr>
+                <w:strike/>
+              </w:rPr>
+              <w:t>erhalten, um beruhigt zu werden und meine Fragen schnell beantwortet zu bekommen, sodass ich mich besser informiert und betreut fühle.</w:t>
+            </w:r>
+          </w:p>
+        </w:tc>
+        <w:tc>
+          <w:tcPr>
+            <w:tcW w:w="3544" w:type="dxa"/>
+          </w:tcPr>
+          <w:p/>
+        </w:tc>
+        <w:tc>
+          <w:tcPr>
+            <w:tcW w:w="1701" w:type="dxa"/>
           </w:tcPr>
           <w:p>
             <w:r>
@@ -1372,7 +1384,7 @@
         </w:tc>
         <w:tc>
           <w:tcPr>
-            <w:tcW w:w="2291" w:type="dxa"/>
+            <w:tcW w:w="815" w:type="dxa"/>
           </w:tcPr>
           <w:p/>
         </w:tc>
@@ -1396,7 +1408,7 @@
         </w:tc>
         <w:tc>
           <w:tcPr>
-            <w:tcW w:w="4736" w:type="dxa"/>
+            <w:tcW w:w="5670" w:type="dxa"/>
           </w:tcPr>
           <w:p>
             <w:pPr>
@@ -1415,13 +1427,13 @@
         </w:tc>
         <w:tc>
           <w:tcPr>
-            <w:tcW w:w="2359" w:type="dxa"/>
-          </w:tcPr>
-          <w:p/>
-        </w:tc>
-        <w:tc>
-          <w:tcPr>
-            <w:tcW w:w="2344" w:type="dxa"/>
+            <w:tcW w:w="3544" w:type="dxa"/>
+          </w:tcPr>
+          <w:p/>
+        </w:tc>
+        <w:tc>
+          <w:tcPr>
+            <w:tcW w:w="1701" w:type="dxa"/>
           </w:tcPr>
           <w:p>
             <w:r>
@@ -1431,7 +1443,7 @@
         </w:tc>
         <w:tc>
           <w:tcPr>
-            <w:tcW w:w="2291" w:type="dxa"/>
+            <w:tcW w:w="815" w:type="dxa"/>
           </w:tcPr>
           <w:p/>
         </w:tc>
@@ -1455,7 +1467,7 @@
         </w:tc>
         <w:tc>
           <w:tcPr>
-            <w:tcW w:w="4736" w:type="dxa"/>
+            <w:tcW w:w="5670" w:type="dxa"/>
           </w:tcPr>
           <w:p>
             <w:pPr>
@@ -1486,13 +1498,13 @@
         </w:tc>
         <w:tc>
           <w:tcPr>
-            <w:tcW w:w="2359" w:type="dxa"/>
-          </w:tcPr>
-          <w:p/>
-        </w:tc>
-        <w:tc>
-          <w:tcPr>
-            <w:tcW w:w="2344" w:type="dxa"/>
+            <w:tcW w:w="3544" w:type="dxa"/>
+          </w:tcPr>
+          <w:p/>
+        </w:tc>
+        <w:tc>
+          <w:tcPr>
+            <w:tcW w:w="1701" w:type="dxa"/>
           </w:tcPr>
           <w:p>
             <w:r>
@@ -1502,7 +1514,7 @@
         </w:tc>
         <w:tc>
           <w:tcPr>
-            <w:tcW w:w="2291" w:type="dxa"/>
+            <w:tcW w:w="815" w:type="dxa"/>
           </w:tcPr>
           <w:p/>
         </w:tc>
@@ -1526,7 +1538,8 @@
         </w:tc>
         <w:tc>
           <w:tcPr>
-            <w:tcW w:w="4736" w:type="dxa"/>
+            <w:tcW w:w="5670" w:type="dxa"/>
+            <w:shd w:val="clear" w:color="auto" w:fill="E2EFD9" w:themeFill="accent6" w:themeFillTint="33"/>
           </w:tcPr>
           <w:p>
             <w:pPr>
@@ -1539,7 +1552,11 @@
               <w:t>will</w:t>
             </w:r>
             <w:r>
-              <w:t xml:space="preserve"> ich Termine und Rezepte aus dem Chat auslagern und in eine separate Funktion verschieben, um eine bessere Organisation und Trennung der Aufgaben zu erreichen</w:t>
+              <w:t xml:space="preserve"> ich Termine und Rezepte aus dem Chat auslagern und in eine separate Funktion verschieben, um </w:t>
+            </w:r>
+            <w:r>
+              <w:lastRenderedPageBreak/>
+              <w:t>eine bessere Organisation und Trennung der Aufgaben zu erreichen</w:t>
             </w:r>
             <w:r>
               <w:t>.</w:t>
@@ -1548,13 +1565,13 @@
         </w:tc>
         <w:tc>
           <w:tcPr>
-            <w:tcW w:w="2359" w:type="dxa"/>
-          </w:tcPr>
-          <w:p/>
-        </w:tc>
-        <w:tc>
-          <w:tcPr>
-            <w:tcW w:w="2344" w:type="dxa"/>
+            <w:tcW w:w="3544" w:type="dxa"/>
+          </w:tcPr>
+          <w:p/>
+        </w:tc>
+        <w:tc>
+          <w:tcPr>
+            <w:tcW w:w="1701" w:type="dxa"/>
           </w:tcPr>
           <w:p>
             <w:r>
@@ -1564,7 +1581,7 @@
         </w:tc>
         <w:tc>
           <w:tcPr>
-            <w:tcW w:w="2291" w:type="dxa"/>
+            <w:tcW w:w="815" w:type="dxa"/>
           </w:tcPr>
           <w:p/>
         </w:tc>
@@ -1588,7 +1605,8 @@
         </w:tc>
         <w:tc>
           <w:tcPr>
-            <w:tcW w:w="4736" w:type="dxa"/>
+            <w:tcW w:w="5670" w:type="dxa"/>
+            <w:shd w:val="clear" w:color="auto" w:fill="E2EFD9" w:themeFill="accent6" w:themeFillTint="33"/>
           </w:tcPr>
           <w:p>
             <w:pPr>
@@ -1601,13 +1619,13 @@
         </w:tc>
         <w:tc>
           <w:tcPr>
-            <w:tcW w:w="2359" w:type="dxa"/>
-          </w:tcPr>
-          <w:p/>
-        </w:tc>
-        <w:tc>
-          <w:tcPr>
-            <w:tcW w:w="2344" w:type="dxa"/>
+            <w:tcW w:w="3544" w:type="dxa"/>
+          </w:tcPr>
+          <w:p/>
+        </w:tc>
+        <w:tc>
+          <w:tcPr>
+            <w:tcW w:w="1701" w:type="dxa"/>
           </w:tcPr>
           <w:p>
             <w:r>
@@ -1617,7 +1635,7 @@
         </w:tc>
         <w:tc>
           <w:tcPr>
-            <w:tcW w:w="2291" w:type="dxa"/>
+            <w:tcW w:w="815" w:type="dxa"/>
           </w:tcPr>
           <w:p/>
         </w:tc>
@@ -1654,38 +1672,38 @@
         </w:tc>
         <w:tc>
           <w:tcPr>
-            <w:tcW w:w="4736" w:type="dxa"/>
+            <w:tcW w:w="5670" w:type="dxa"/>
           </w:tcPr>
           <w:p>
             <w:pPr>
               <w:spacing w:after="160" w:line="276" w:lineRule="auto"/>
             </w:pPr>
             <w:r>
-              <w:t xml:space="preserve">Als Benutzer will ich bei der Rezeptbestellung ein Freifeldtext haben, sodass ich ein Rezept für ein </w:t>
-            </w:r>
-            <w:r>
-              <w:lastRenderedPageBreak/>
-              <w:t xml:space="preserve">Medikament bestellen </w:t>
-            </w:r>
-            <w:proofErr w:type="gramStart"/>
-            <w:r>
-              <w:t>kann</w:t>
-            </w:r>
-            <w:proofErr w:type="gramEnd"/>
-            <w:r>
-              <w:t xml:space="preserve"> ohne diese in die App hinzuzufügen. </w:t>
-            </w:r>
-          </w:p>
-        </w:tc>
-        <w:tc>
-          <w:tcPr>
-            <w:tcW w:w="2359" w:type="dxa"/>
-          </w:tcPr>
-          <w:p/>
-        </w:tc>
-        <w:tc>
-          <w:tcPr>
-            <w:tcW w:w="2344" w:type="dxa"/>
+              <w:t xml:space="preserve">Als Benutzer will ich bei der Rezeptbestellung ein Freifeldtext haben, sodass ich ein Rezept für ein Medikament bestellen </w:t>
+            </w:r>
+            <w:r>
+              <w:t>kann,</w:t>
+            </w:r>
+            <w:r>
+              <w:t xml:space="preserve"> ohne diese in die App hinzufügen</w:t>
+            </w:r>
+            <w:r>
+              <w:t xml:space="preserve"> zu müssen</w:t>
+            </w:r>
+            <w:r>
+              <w:t xml:space="preserve">. </w:t>
+            </w:r>
+          </w:p>
+        </w:tc>
+        <w:tc>
+          <w:tcPr>
+            <w:tcW w:w="3544" w:type="dxa"/>
+          </w:tcPr>
+          <w:p/>
+        </w:tc>
+        <w:tc>
+          <w:tcPr>
+            <w:tcW w:w="1701" w:type="dxa"/>
           </w:tcPr>
           <w:p>
             <w:r>
@@ -1695,7 +1713,7 @@
         </w:tc>
         <w:tc>
           <w:tcPr>
-            <w:tcW w:w="2291" w:type="dxa"/>
+            <w:tcW w:w="815" w:type="dxa"/>
           </w:tcPr>
           <w:p/>
         </w:tc>
@@ -1719,7 +1737,8 @@
         </w:tc>
         <w:tc>
           <w:tcPr>
-            <w:tcW w:w="4736" w:type="dxa"/>
+            <w:tcW w:w="5670" w:type="dxa"/>
+            <w:shd w:val="clear" w:color="auto" w:fill="D9E2F3" w:themeFill="accent1" w:themeFillTint="33"/>
           </w:tcPr>
           <w:p>
             <w:pPr>
@@ -1742,13 +1761,13 @@
         </w:tc>
         <w:tc>
           <w:tcPr>
-            <w:tcW w:w="2359" w:type="dxa"/>
-          </w:tcPr>
-          <w:p/>
-        </w:tc>
-        <w:tc>
-          <w:tcPr>
-            <w:tcW w:w="2344" w:type="dxa"/>
+            <w:tcW w:w="3544" w:type="dxa"/>
+          </w:tcPr>
+          <w:p/>
+        </w:tc>
+        <w:tc>
+          <w:tcPr>
+            <w:tcW w:w="1701" w:type="dxa"/>
           </w:tcPr>
           <w:p>
             <w:r>
@@ -1758,7 +1777,7 @@
         </w:tc>
         <w:tc>
           <w:tcPr>
-            <w:tcW w:w="2291" w:type="dxa"/>
+            <w:tcW w:w="815" w:type="dxa"/>
           </w:tcPr>
           <w:p/>
         </w:tc>
@@ -1782,7 +1801,7 @@
         </w:tc>
         <w:tc>
           <w:tcPr>
-            <w:tcW w:w="4736" w:type="dxa"/>
+            <w:tcW w:w="5670" w:type="dxa"/>
           </w:tcPr>
           <w:p>
             <w:pPr>
@@ -1795,13 +1814,13 @@
         </w:tc>
         <w:tc>
           <w:tcPr>
-            <w:tcW w:w="2359" w:type="dxa"/>
-          </w:tcPr>
-          <w:p/>
-        </w:tc>
-        <w:tc>
-          <w:tcPr>
-            <w:tcW w:w="2344" w:type="dxa"/>
+            <w:tcW w:w="3544" w:type="dxa"/>
+          </w:tcPr>
+          <w:p/>
+        </w:tc>
+        <w:tc>
+          <w:tcPr>
+            <w:tcW w:w="1701" w:type="dxa"/>
           </w:tcPr>
           <w:p>
             <w:r>
@@ -1811,7 +1830,7 @@
         </w:tc>
         <w:tc>
           <w:tcPr>
-            <w:tcW w:w="2291" w:type="dxa"/>
+            <w:tcW w:w="815" w:type="dxa"/>
           </w:tcPr>
           <w:p/>
         </w:tc>
@@ -1835,7 +1854,8 @@
         </w:tc>
         <w:tc>
           <w:tcPr>
-            <w:tcW w:w="4736" w:type="dxa"/>
+            <w:tcW w:w="5670" w:type="dxa"/>
+            <w:shd w:val="clear" w:color="auto" w:fill="D9E2F3" w:themeFill="accent1" w:themeFillTint="33"/>
           </w:tcPr>
           <w:p>
             <w:pPr>
@@ -1848,13 +1868,13 @@
         </w:tc>
         <w:tc>
           <w:tcPr>
-            <w:tcW w:w="2359" w:type="dxa"/>
-          </w:tcPr>
-          <w:p/>
-        </w:tc>
-        <w:tc>
-          <w:tcPr>
-            <w:tcW w:w="2344" w:type="dxa"/>
+            <w:tcW w:w="3544" w:type="dxa"/>
+          </w:tcPr>
+          <w:p/>
+        </w:tc>
+        <w:tc>
+          <w:tcPr>
+            <w:tcW w:w="1701" w:type="dxa"/>
           </w:tcPr>
           <w:p>
             <w:r>
@@ -1864,7 +1884,7 @@
         </w:tc>
         <w:tc>
           <w:tcPr>
-            <w:tcW w:w="2291" w:type="dxa"/>
+            <w:tcW w:w="815" w:type="dxa"/>
           </w:tcPr>
           <w:p/>
         </w:tc>
@@ -1901,7 +1921,8 @@
         </w:tc>
         <w:tc>
           <w:tcPr>
-            <w:tcW w:w="4736" w:type="dxa"/>
+            <w:tcW w:w="5670" w:type="dxa"/>
+            <w:shd w:val="clear" w:color="auto" w:fill="FBE4D5" w:themeFill="accent2" w:themeFillTint="33"/>
           </w:tcPr>
           <w:p>
             <w:pPr>
@@ -1914,13 +1935,13 @@
         </w:tc>
         <w:tc>
           <w:tcPr>
-            <w:tcW w:w="2359" w:type="dxa"/>
-          </w:tcPr>
-          <w:p/>
-        </w:tc>
-        <w:tc>
-          <w:tcPr>
-            <w:tcW w:w="2344" w:type="dxa"/>
+            <w:tcW w:w="3544" w:type="dxa"/>
+          </w:tcPr>
+          <w:p/>
+        </w:tc>
+        <w:tc>
+          <w:tcPr>
+            <w:tcW w:w="1701" w:type="dxa"/>
           </w:tcPr>
           <w:p>
             <w:r>
@@ -1930,7 +1951,7 @@
         </w:tc>
         <w:tc>
           <w:tcPr>
-            <w:tcW w:w="2291" w:type="dxa"/>
+            <w:tcW w:w="815" w:type="dxa"/>
           </w:tcPr>
           <w:p/>
         </w:tc>
@@ -1954,7 +1975,7 @@
         </w:tc>
         <w:tc>
           <w:tcPr>
-            <w:tcW w:w="4736" w:type="dxa"/>
+            <w:tcW w:w="5670" w:type="dxa"/>
           </w:tcPr>
           <w:p>
             <w:pPr>
@@ -1967,13 +1988,13 @@
         </w:tc>
         <w:tc>
           <w:tcPr>
-            <w:tcW w:w="2359" w:type="dxa"/>
-          </w:tcPr>
-          <w:p/>
-        </w:tc>
-        <w:tc>
-          <w:tcPr>
-            <w:tcW w:w="2344" w:type="dxa"/>
+            <w:tcW w:w="3544" w:type="dxa"/>
+          </w:tcPr>
+          <w:p/>
+        </w:tc>
+        <w:tc>
+          <w:tcPr>
+            <w:tcW w:w="1701" w:type="dxa"/>
           </w:tcPr>
           <w:p>
             <w:r>
@@ -1983,7 +2004,7 @@
         </w:tc>
         <w:tc>
           <w:tcPr>
-            <w:tcW w:w="2291" w:type="dxa"/>
+            <w:tcW w:w="815" w:type="dxa"/>
           </w:tcPr>
           <w:p/>
         </w:tc>
@@ -2007,7 +2028,8 @@
         </w:tc>
         <w:tc>
           <w:tcPr>
-            <w:tcW w:w="4736" w:type="dxa"/>
+            <w:tcW w:w="5670" w:type="dxa"/>
+            <w:shd w:val="clear" w:color="auto" w:fill="FBE4D5" w:themeFill="accent2" w:themeFillTint="33"/>
           </w:tcPr>
           <w:p>
             <w:pPr>
@@ -2026,13 +2048,13 @@
         </w:tc>
         <w:tc>
           <w:tcPr>
-            <w:tcW w:w="2359" w:type="dxa"/>
-          </w:tcPr>
-          <w:p/>
-        </w:tc>
-        <w:tc>
-          <w:tcPr>
-            <w:tcW w:w="2344" w:type="dxa"/>
+            <w:tcW w:w="3544" w:type="dxa"/>
+          </w:tcPr>
+          <w:p/>
+        </w:tc>
+        <w:tc>
+          <w:tcPr>
+            <w:tcW w:w="1701" w:type="dxa"/>
           </w:tcPr>
           <w:p>
             <w:r>
@@ -2042,7 +2064,7 @@
         </w:tc>
         <w:tc>
           <w:tcPr>
-            <w:tcW w:w="2291" w:type="dxa"/>
+            <w:tcW w:w="815" w:type="dxa"/>
           </w:tcPr>
           <w:p/>
         </w:tc>
@@ -2066,7 +2088,7 @@
         </w:tc>
         <w:tc>
           <w:tcPr>
-            <w:tcW w:w="4736" w:type="dxa"/>
+            <w:tcW w:w="5670" w:type="dxa"/>
           </w:tcPr>
           <w:p>
             <w:pPr>
@@ -2085,23 +2107,19 @@
               <w:t xml:space="preserve">sodass ich </w:t>
             </w:r>
             <w:r>
-              <w:t xml:space="preserve">schnell </w:t>
-            </w:r>
-            <w:r>
-              <w:lastRenderedPageBreak/>
-              <w:t>und einfach einen Überblick über den Gesundheitszustand erhalten.</w:t>
-            </w:r>
-          </w:p>
-        </w:tc>
-        <w:tc>
-          <w:tcPr>
-            <w:tcW w:w="2359" w:type="dxa"/>
-          </w:tcPr>
-          <w:p/>
-        </w:tc>
-        <w:tc>
-          <w:tcPr>
-            <w:tcW w:w="2344" w:type="dxa"/>
+              <w:t>schnell und einfach einen Überblick über den Gesundheitszustand erhalten.</w:t>
+            </w:r>
+          </w:p>
+        </w:tc>
+        <w:tc>
+          <w:tcPr>
+            <w:tcW w:w="3544" w:type="dxa"/>
+          </w:tcPr>
+          <w:p/>
+        </w:tc>
+        <w:tc>
+          <w:tcPr>
+            <w:tcW w:w="1701" w:type="dxa"/>
           </w:tcPr>
           <w:p>
             <w:r>
@@ -2111,7 +2129,72 @@
         </w:tc>
         <w:tc>
           <w:tcPr>
-            <w:tcW w:w="2291" w:type="dxa"/>
+            <w:tcW w:w="815" w:type="dxa"/>
+          </w:tcPr>
+          <w:p/>
+        </w:tc>
+      </w:tr>
+      <w:tr>
+        <w:tc>
+          <w:tcPr>
+            <w:tcW w:w="562" w:type="dxa"/>
+          </w:tcPr>
+          <w:p/>
+        </w:tc>
+        <w:tc>
+          <w:tcPr>
+            <w:tcW w:w="1985" w:type="dxa"/>
+          </w:tcPr>
+          <w:p>
+            <w:r>
+              <w:t xml:space="preserve">Befunde </w:t>
+            </w:r>
+          </w:p>
+        </w:tc>
+        <w:tc>
+          <w:tcPr>
+            <w:tcW w:w="5670" w:type="dxa"/>
+          </w:tcPr>
+          <w:p>
+            <w:pPr>
+              <w:spacing w:line="276" w:lineRule="auto"/>
+            </w:pPr>
+            <w:r>
+              <w:t xml:space="preserve">Als Benutzer </w:t>
+            </w:r>
+            <w:r>
+              <w:t>will</w:t>
+            </w:r>
+            <w:r>
+              <w:t xml:space="preserve"> ich </w:t>
+            </w:r>
+            <w:r>
+              <w:t>bei Befunden über</w:t>
+            </w:r>
+            <w:r>
+              <w:t xml:space="preserve"> kritische Werte benachrichtigt werden, damit ich rechtzeitig reagieren und angemessene Maßnahmen ergreifen kann</w:t>
+            </w:r>
+          </w:p>
+        </w:tc>
+        <w:tc>
+          <w:tcPr>
+            <w:tcW w:w="3544" w:type="dxa"/>
+          </w:tcPr>
+          <w:p/>
+        </w:tc>
+        <w:tc>
+          <w:tcPr>
+            <w:tcW w:w="1701" w:type="dxa"/>
+          </w:tcPr>
+          <w:p>
+            <w:r>
+              <w:t>PrEP</w:t>
+            </w:r>
+          </w:p>
+        </w:tc>
+        <w:tc>
+          <w:tcPr>
+            <w:tcW w:w="815" w:type="dxa"/>
           </w:tcPr>
           <w:p/>
         </w:tc>
@@ -2148,7 +2231,8 @@
         </w:tc>
         <w:tc>
           <w:tcPr>
-            <w:tcW w:w="4736" w:type="dxa"/>
+            <w:tcW w:w="5670" w:type="dxa"/>
+            <w:shd w:val="clear" w:color="auto" w:fill="FF0000"/>
           </w:tcPr>
           <w:p>
             <w:pPr>
@@ -2161,13 +2245,13 @@
         </w:tc>
         <w:tc>
           <w:tcPr>
-            <w:tcW w:w="2359" w:type="dxa"/>
-          </w:tcPr>
-          <w:p/>
-        </w:tc>
-        <w:tc>
-          <w:tcPr>
-            <w:tcW w:w="2344" w:type="dxa"/>
+            <w:tcW w:w="3544" w:type="dxa"/>
+          </w:tcPr>
+          <w:p/>
+        </w:tc>
+        <w:tc>
+          <w:tcPr>
+            <w:tcW w:w="1701" w:type="dxa"/>
           </w:tcPr>
           <w:p>
             <w:r>
@@ -2177,7 +2261,7 @@
         </w:tc>
         <w:tc>
           <w:tcPr>
-            <w:tcW w:w="2291" w:type="dxa"/>
+            <w:tcW w:w="815" w:type="dxa"/>
           </w:tcPr>
           <w:p/>
         </w:tc>
@@ -2201,7 +2285,7 @@
         </w:tc>
         <w:tc>
           <w:tcPr>
-            <w:tcW w:w="4736" w:type="dxa"/>
+            <w:tcW w:w="5670" w:type="dxa"/>
           </w:tcPr>
           <w:p>
             <w:pPr>
@@ -2220,13 +2304,13 @@
         </w:tc>
         <w:tc>
           <w:tcPr>
-            <w:tcW w:w="2359" w:type="dxa"/>
-          </w:tcPr>
-          <w:p/>
-        </w:tc>
-        <w:tc>
-          <w:tcPr>
-            <w:tcW w:w="2344" w:type="dxa"/>
+            <w:tcW w:w="3544" w:type="dxa"/>
+          </w:tcPr>
+          <w:p/>
+        </w:tc>
+        <w:tc>
+          <w:tcPr>
+            <w:tcW w:w="1701" w:type="dxa"/>
           </w:tcPr>
           <w:p>
             <w:r>
@@ -2236,60 +2320,50 @@
         </w:tc>
         <w:tc>
           <w:tcPr>
-            <w:tcW w:w="2291" w:type="dxa"/>
-          </w:tcPr>
-          <w:p/>
-        </w:tc>
-      </w:tr>
-      <w:tr>
-        <w:tc>
-          <w:tcPr>
-            <w:tcW w:w="562" w:type="dxa"/>
-          </w:tcPr>
-          <w:p/>
-        </w:tc>
-        <w:tc>
-          <w:tcPr>
-            <w:tcW w:w="1985" w:type="dxa"/>
-          </w:tcPr>
-          <w:p>
-            <w:r>
-              <w:t>Termine vereinbaren</w:t>
-            </w:r>
-          </w:p>
-        </w:tc>
-        <w:tc>
-          <w:tcPr>
-            <w:tcW w:w="4736" w:type="dxa"/>
+            <w:tcW w:w="815" w:type="dxa"/>
+          </w:tcPr>
+          <w:p/>
+        </w:tc>
+      </w:tr>
+      <w:tr>
+        <w:tc>
+          <w:tcPr>
+            <w:tcW w:w="562" w:type="dxa"/>
+          </w:tcPr>
+          <w:p/>
+        </w:tc>
+        <w:tc>
+          <w:tcPr>
+            <w:tcW w:w="1985" w:type="dxa"/>
+          </w:tcPr>
+          <w:p/>
+        </w:tc>
+        <w:tc>
+          <w:tcPr>
+            <w:tcW w:w="5670" w:type="dxa"/>
+            <w:shd w:val="clear" w:color="auto" w:fill="FF0000"/>
           </w:tcPr>
           <w:p>
             <w:pPr>
               <w:spacing w:line="276" w:lineRule="auto"/>
             </w:pPr>
-            <w:r>
-              <w:t>Als Benutzer möchte ich einen Termin vereinbaren, sodass ich einen festen Zeitpunkt für meine geplante Aktivität habe.</w:t>
-            </w:r>
-          </w:p>
-        </w:tc>
-        <w:tc>
-          <w:tcPr>
-            <w:tcW w:w="2359" w:type="dxa"/>
-          </w:tcPr>
-          <w:p/>
-        </w:tc>
-        <w:tc>
-          <w:tcPr>
-            <w:tcW w:w="2344" w:type="dxa"/>
-          </w:tcPr>
-          <w:p>
-            <w:r>
-              <w:t>PrEP</w:t>
-            </w:r>
-          </w:p>
-        </w:tc>
-        <w:tc>
-          <w:tcPr>
-            <w:tcW w:w="2291" w:type="dxa"/>
+          </w:p>
+        </w:tc>
+        <w:tc>
+          <w:tcPr>
+            <w:tcW w:w="3544" w:type="dxa"/>
+          </w:tcPr>
+          <w:p/>
+        </w:tc>
+        <w:tc>
+          <w:tcPr>
+            <w:tcW w:w="1701" w:type="dxa"/>
+          </w:tcPr>
+          <w:p/>
+        </w:tc>
+        <w:tc>
+          <w:tcPr>
+            <w:tcW w:w="815" w:type="dxa"/>
           </w:tcPr>
           <w:p/>
         </w:tc>
